--- a/word/subjects/Engineering Studies/AI2/task.docx
+++ b/word/subjects/Engineering Studies/AI2/task.docx
@@ -948,7 +948,21 @@
           <w:color w:val="0E101A"/>
           <w:shd w:fill="auto" w:val="clear"/>
         </w:rPr>
-        <w:t>A video/tutorial that covers the recipe</w:t>
+        <w:t xml:space="preserve">A </w:t>
+      </w:r>
+      <w:r>
+        <w:rPr>
+          <w:color w:val="0E101A"/>
+          <w:shd w:fill="auto" w:val="clear"/>
+        </w:rPr>
+        <w:t>t</w:t>
+      </w:r>
+      <w:r>
+        <w:rPr>
+          <w:color w:val="0E101A"/>
+          <w:shd w:fill="auto" w:val="clear"/>
+        </w:rPr>
+        <w:t>utorial that covers the recipe</w:t>
       </w:r>
     </w:p>
     <w:p>
@@ -987,7 +1001,10 @@
         </w:rPr>
       </w:pPr>
       <w:r>
-        <w:rPr/>
+        <w:rPr>
+          <w:rFonts w:cs="Times New Roman" w:ascii="Times New Roman" w:hAnsi="Times New Roman"/>
+          <w:color w:val="0E101A"/>
+        </w:rPr>
       </w:r>
     </w:p>
     <w:p>
@@ -1019,9 +1036,8 @@
       </w:pPr>
       <w:r>
         <w:rPr>
-          <w:b w:val="false"/>
-          <w:color w:val="0E101A"/>
-          <w:shd w:fill="auto" w:val="clear"/>
+          <w:rFonts w:cs="Times New Roman" w:ascii="Times New Roman" w:hAnsi="Times New Roman"/>
+          <w:color w:val="0E101A"/>
         </w:rPr>
       </w:r>
     </w:p>
@@ -1040,13 +1056,21 @@
           <w:color w:val="0E101A"/>
           <w:shd w:fill="auto" w:val="clear"/>
         </w:rPr>
-        <w:t>Thursday 24</w:t>
+        <w:t xml:space="preserve">Thursday </w:t>
       </w:r>
       <w:r>
         <w:rPr>
           <w:b w:val="false"/>
           <w:color w:val="0E101A"/>
           <w:shd w:fill="auto" w:val="clear"/>
+        </w:rPr>
+        <w:t>31</w:t>
+      </w:r>
+      <w:r>
+        <w:rPr>
+          <w:b w:val="false"/>
+          <w:color w:val="0E101A"/>
+          <w:shd w:fill="auto" w:val="clear"/>
           <w:vertAlign w:val="superscript"/>
         </w:rPr>
         <w:t xml:space="preserve">th </w:t>
@@ -1057,7 +1081,7 @@
           <w:color w:val="0E101A"/>
           <w:shd w:fill="auto" w:val="clear"/>
         </w:rPr>
-        <w:t>Sprint 1: Conceptualization, Team Formation &amp; Research</w:t>
+        <w:t>Sprint 1: Conceptualization Research</w:t>
       </w:r>
     </w:p>
     <w:p>
@@ -1160,7 +1184,7 @@
           <w:color w:val="0E101A"/>
           <w:shd w:fill="auto" w:val="clear"/>
         </w:rPr>
-        <w:t>Forming teams based on interest and skillsets.</w:t>
+        <w:t>Initial pitch of recipe ideas and getting feedback.</w:t>
       </w:r>
     </w:p>
     <w:p>
@@ -1186,22 +1210,13 @@
           <w:color w:val="0E101A"/>
           <w:shd w:fill="auto" w:val="clear"/>
         </w:rPr>
-        <w:t>Initial pitch of recipe ideas and getting feedback.</w:t>
+        <w:t>Researching to ensure the uniqueness of the recipe.</w:t>
       </w:r>
     </w:p>
     <w:p>
       <w:pPr>
-        <w:pStyle w:val="TextBody"/>
-        <w:numPr>
-          <w:ilvl w:val="0"/>
-          <w:numId w:val="5"/>
-        </w:numPr>
-        <w:tabs>
-          <w:tab w:val="clear" w:pos="720"/>
-          <w:tab w:val="left" w:pos="0" w:leader="none"/>
-        </w:tabs>
+        <w:pStyle w:val="Heading3"/>
         <w:spacing w:before="0" w:after="0"/>
-        <w:ind w:left="709" w:hanging="283"/>
         <w:rPr>
           <w:rFonts w:ascii="Times New Roman" w:hAnsi="Times New Roman" w:cs="Times New Roman"/>
           <w:color w:val="0E101A"/>
@@ -1212,11 +1227,71 @@
           <w:color w:val="0E101A"/>
           <w:shd w:fill="auto" w:val="clear"/>
         </w:rPr>
-        <w:t>Researching to ensure the uniqueness of the recipe.</w:t>
+        <w:t>Deliverable:</w:t>
       </w:r>
     </w:p>
     <w:p>
       <w:pPr>
+        <w:pStyle w:val="TextBody"/>
+        <w:spacing w:before="0" w:after="0"/>
+        <w:rPr>
+          <w:rFonts w:ascii="Times New Roman" w:hAnsi="Times New Roman" w:cs="Times New Roman"/>
+          <w:color w:val="0E101A"/>
+        </w:rPr>
+      </w:pPr>
+      <w:r>
+        <w:rPr>
+          <w:color w:val="0E101A"/>
+          <w:shd w:fill="auto" w:val="clear"/>
+        </w:rPr>
+        <w:t>A clear concept of the recipe and preliminary research findings.</w:t>
+      </w:r>
+    </w:p>
+    <w:p>
+      <w:pPr>
+        <w:pStyle w:val="Heading2"/>
+        <w:spacing w:before="0" w:after="0"/>
+        <w:rPr>
+          <w:rFonts w:ascii="Times New Roman" w:hAnsi="Times New Roman" w:cs="Times New Roman"/>
+          <w:color w:val="0E101A"/>
+        </w:rPr>
+      </w:pPr>
+      <w:r>
+        <w:rPr>
+          <w:b w:val="false"/>
+          <w:color w:val="0E101A"/>
+          <w:shd w:fill="auto" w:val="clear"/>
+        </w:rPr>
+        <w:t xml:space="preserve">Tuesday </w:t>
+      </w:r>
+      <w:r>
+        <w:rPr>
+          <w:b w:val="false"/>
+          <w:color w:val="0E101A"/>
+          <w:shd w:fill="auto" w:val="clear"/>
+        </w:rPr>
+        <w:t>4</w:t>
+      </w:r>
+      <w:r>
+        <w:rPr>
+          <w:b w:val="false"/>
+          <w:color w:val="0E101A"/>
+          <w:shd w:fill="auto" w:val="clear"/>
+          <w:vertAlign w:val="superscript"/>
+        </w:rPr>
+        <w:t>th</w:t>
+      </w:r>
+      <w:r>
+        <w:rPr>
+          <w:b w:val="false"/>
+          <w:color w:val="0E101A"/>
+          <w:shd w:fill="auto" w:val="clear"/>
+        </w:rPr>
+        <w:t xml:space="preserve"> Sprint 2: Recipe Design &amp; Scripting</w:t>
+      </w:r>
+    </w:p>
+    <w:p>
+      <w:pPr>
         <w:pStyle w:val="Heading3"/>
         <w:spacing w:before="0" w:after="0"/>
         <w:rPr>
@@ -1229,7 +1304,7 @@
           <w:color w:val="0E101A"/>
           <w:shd w:fill="auto" w:val="clear"/>
         </w:rPr>
-        <w:t>Deliverable:</w:t>
+        <w:t>Focus:</w:t>
       </w:r>
     </w:p>
     <w:p>
@@ -1246,84 +1321,7 @@
           <w:color w:val="0E101A"/>
           <w:shd w:fill="auto" w:val="clear"/>
         </w:rPr>
-        <w:t>A clear concept of the recipe, the team that will work on it, and preliminary research findings.</w:t>
-      </w:r>
-    </w:p>
-    <w:p>
-      <w:pPr>
-        <w:pStyle w:val="Heading2"/>
-        <w:spacing w:before="0" w:after="0"/>
-        <w:rPr>
-          <w:rFonts w:ascii="Times New Roman" w:hAnsi="Times New Roman" w:cs="Times New Roman"/>
-          <w:color w:val="0E101A"/>
-        </w:rPr>
-      </w:pPr>
-      <w:r>
-        <w:rPr>
-          <w:b w:val="false"/>
-          <w:color w:val="0E101A"/>
-          <w:shd w:fill="auto" w:val="clear"/>
-        </w:rPr>
-        <w:t>Tuesday 28</w:t>
-      </w:r>
-      <w:r>
-        <w:rPr>
-          <w:b w:val="false"/>
-          <w:color w:val="0E101A"/>
-          <w:shd w:fill="auto" w:val="clear"/>
-          <w:vertAlign w:val="superscript"/>
-        </w:rPr>
-        <w:t>th</w:t>
-      </w:r>
-      <w:r>
-        <w:rPr>
-          <w:b w:val="false"/>
-          <w:color w:val="0E101A"/>
-          <w:shd w:fill="auto" w:val="clear"/>
-        </w:rPr>
-        <w:t xml:space="preserve"> </w:t>
-      </w:r>
-      <w:r>
-        <w:rPr>
-          <w:b w:val="false"/>
-          <w:color w:val="0E101A"/>
-          <w:shd w:fill="auto" w:val="clear"/>
-        </w:rPr>
-        <w:t>Sprint 2: Recipe Design &amp; Video Scripting</w:t>
-      </w:r>
-    </w:p>
-    <w:p>
-      <w:pPr>
-        <w:pStyle w:val="Heading3"/>
-        <w:spacing w:before="0" w:after="0"/>
-        <w:rPr>
-          <w:rFonts w:ascii="Times New Roman" w:hAnsi="Times New Roman" w:cs="Times New Roman"/>
-          <w:color w:val="0E101A"/>
-        </w:rPr>
-      </w:pPr>
-      <w:r>
-        <w:rPr>
-          <w:color w:val="0E101A"/>
-          <w:shd w:fill="auto" w:val="clear"/>
-        </w:rPr>
-        <w:t>Focus:</w:t>
-      </w:r>
-    </w:p>
-    <w:p>
-      <w:pPr>
-        <w:pStyle w:val="TextBody"/>
-        <w:spacing w:before="0" w:after="0"/>
-        <w:rPr>
-          <w:rFonts w:ascii="Times New Roman" w:hAnsi="Times New Roman" w:cs="Times New Roman"/>
-          <w:color w:val="0E101A"/>
-        </w:rPr>
-      </w:pPr>
-      <w:r>
-        <w:rPr>
-          <w:color w:val="0E101A"/>
-          <w:shd w:fill="auto" w:val="clear"/>
-        </w:rPr>
-        <w:t>Finalizing the recipe design and scripting for the video tutorial.</w:t>
+        <w:t>Finalizing the recipe design and scripting for the  tutorial.</w:t>
       </w:r>
     </w:p>
     <w:p>
@@ -1366,7 +1364,7 @@
           <w:color w:val="0E101A"/>
           <w:shd w:fill="auto" w:val="clear"/>
         </w:rPr>
-        <w:t>Deciding on tools, platforms, or software needed for the video tutorial.</w:t>
+        <w:t>Deciding on tools, platforms, or software needed for the  tutorial.</w:t>
       </w:r>
     </w:p>
     <w:p>
@@ -1444,7 +1442,7 @@
           <w:color w:val="0E101A"/>
           <w:shd w:fill="auto" w:val="clear"/>
         </w:rPr>
-        <w:t>Writing a script for the video tutorial and designing a storyboard.</w:t>
+        <w:t>Writing a script for the  tutorial and designing a storyboard.</w:t>
       </w:r>
     </w:p>
     <w:p>
@@ -1470,7 +1468,7 @@
           <w:color w:val="0E101A"/>
           <w:shd w:fill="auto" w:val="clear"/>
         </w:rPr>
-        <w:t>Assigning roles for video production (camera person, presenter, editor, etc.).</w:t>
+        <w:t>Assigning roles for  production (camera person, presenter, editor, etc.).</w:t>
       </w:r>
     </w:p>
     <w:p>
@@ -1518,9 +1516,8 @@
       </w:pPr>
       <w:r>
         <w:rPr>
-          <w:b w:val="false"/>
-          <w:color w:val="0E101A"/>
-          <w:shd w:fill="auto" w:val="clear"/>
+          <w:rFonts w:cs="Times New Roman" w:ascii="Times New Roman" w:hAnsi="Times New Roman"/>
+          <w:color w:val="0E101A"/>
         </w:rPr>
       </w:r>
     </w:p>
@@ -1535,9 +1532,8 @@
       </w:pPr>
       <w:r>
         <w:rPr>
-          <w:b w:val="false"/>
-          <w:color w:val="0E101A"/>
-          <w:shd w:fill="auto" w:val="clear"/>
+          <w:rFonts w:cs="Times New Roman" w:ascii="Times New Roman" w:hAnsi="Times New Roman"/>
+          <w:color w:val="0E101A"/>
         </w:rPr>
       </w:r>
     </w:p>
@@ -1556,13 +1552,21 @@
           <w:color w:val="0E101A"/>
           <w:shd w:fill="auto" w:val="clear"/>
         </w:rPr>
-        <w:t>Tuesday 28</w:t>
+        <w:t xml:space="preserve">Tuesday </w:t>
       </w:r>
       <w:r>
         <w:rPr>
           <w:b w:val="false"/>
           <w:color w:val="0E101A"/>
           <w:shd w:fill="auto" w:val="clear"/>
+        </w:rPr>
+        <w:t>11</w:t>
+      </w:r>
+      <w:r>
+        <w:rPr>
+          <w:b w:val="false"/>
+          <w:color w:val="0E101A"/>
+          <w:shd w:fill="auto" w:val="clear"/>
           <w:vertAlign w:val="superscript"/>
         </w:rPr>
         <w:t>th</w:t>
@@ -1573,7 +1577,7 @@
           <w:color w:val="0E101A"/>
           <w:shd w:fill="auto" w:val="clear"/>
         </w:rPr>
-        <w:t xml:space="preserve"> </w:t>
+        <w:t xml:space="preserve"> Sprint 3: </w:t>
       </w:r>
       <w:r>
         <w:rPr>
@@ -1581,7 +1585,15 @@
           <w:color w:val="0E101A"/>
           <w:shd w:fill="auto" w:val="clear"/>
         </w:rPr>
-        <w:t>Sprint 3: Video Production &amp; Peer Review</w:t>
+        <w:t>Recipie</w:t>
+      </w:r>
+      <w:r>
+        <w:rPr>
+          <w:b w:val="false"/>
+          <w:color w:val="0E101A"/>
+          <w:shd w:fill="auto" w:val="clear"/>
+        </w:rPr>
+        <w:t xml:space="preserve"> Production &amp; Peer Review</w:t>
       </w:r>
     </w:p>
     <w:p>
@@ -1615,7 +1627,14 @@
           <w:color w:val="0E101A"/>
           <w:shd w:fill="auto" w:val="clear"/>
         </w:rPr>
-        <w:t>Recording the video and initiating peer reviews.</w:t>
+        <w:t>In</w:t>
+      </w:r>
+      <w:r>
+        <w:rPr>
+          <w:color w:val="0E101A"/>
+          <w:shd w:fill="auto" w:val="clear"/>
+        </w:rPr>
+        <w:t>itiating peer reviews.</w:t>
       </w:r>
     </w:p>
     <w:p>
@@ -1658,7 +1677,7 @@
           <w:color w:val="0E101A"/>
           <w:shd w:fill="auto" w:val="clear"/>
         </w:rPr>
-        <w:t>Setting up and recording the video tutorial.</w:t>
+        <w:t>Setting up and recording the tutorial.</w:t>
       </w:r>
     </w:p>
     <w:p>
@@ -1710,7 +1729,7 @@
           <w:color w:val="0E101A"/>
           <w:shd w:fill="auto" w:val="clear"/>
         </w:rPr>
-        <w:t>Peer review: teams swap recipes and videos to test and provide feedback.</w:t>
+        <w:t>Peer review: teams swap recipes to test and provide feedback.</w:t>
       </w:r>
     </w:p>
     <w:p>
@@ -1758,9 +1777,8 @@
       </w:pPr>
       <w:r>
         <w:rPr>
-          <w:b w:val="false"/>
-          <w:color w:val="0E101A"/>
-          <w:shd w:fill="auto" w:val="clear"/>
+          <w:rFonts w:cs="Times New Roman" w:ascii="Times New Roman" w:hAnsi="Times New Roman"/>
+          <w:color w:val="0E101A"/>
         </w:rPr>
       </w:r>
     </w:p>
@@ -1779,13 +1797,29 @@
           <w:color w:val="0E101A"/>
           <w:shd w:fill="auto" w:val="clear"/>
         </w:rPr>
-        <w:t>Tuesday 12</w:t>
+        <w:t>Thursday</w:t>
       </w:r>
       <w:r>
         <w:rPr>
           <w:b w:val="false"/>
           <w:color w:val="0E101A"/>
           <w:shd w:fill="auto" w:val="clear"/>
+        </w:rPr>
+        <w:t xml:space="preserve"> </w:t>
+      </w:r>
+      <w:r>
+        <w:rPr>
+          <w:b w:val="false"/>
+          <w:color w:val="0E101A"/>
+          <w:shd w:fill="auto" w:val="clear"/>
+        </w:rPr>
+        <w:t>14</w:t>
+      </w:r>
+      <w:r>
+        <w:rPr>
+          <w:b w:val="false"/>
+          <w:color w:val="0E101A"/>
+          <w:shd w:fill="auto" w:val="clear"/>
           <w:vertAlign w:val="superscript"/>
         </w:rPr>
         <w:t>th</w:t>
@@ -1796,23 +1830,7 @@
           <w:color w:val="0E101A"/>
           <w:shd w:fill="auto" w:val="clear"/>
         </w:rPr>
-        <w:t xml:space="preserve"> </w:t>
-      </w:r>
-      <w:r>
-        <w:rPr>
-          <w:b w:val="false"/>
-          <w:color w:val="0E101A"/>
-          <w:shd w:fill="auto" w:val="clear"/>
-        </w:rPr>
-        <w:t xml:space="preserve">Sprint 4: Finalization, Reflection &amp; </w:t>
-      </w:r>
-      <w:r>
-        <w:rPr>
-          <w:b w:val="false"/>
-          <w:color w:val="0E101A"/>
-          <w:shd w:fill="auto" w:val="clear"/>
-        </w:rPr>
-        <w:t>Submission</w:t>
+        <w:t xml:space="preserve"> Sprint 4: Finalization, Reflection &amp; Submission</w:t>
       </w:r>
     </w:p>
     <w:p>
@@ -1889,7 +1907,7 @@
           <w:color w:val="0E101A"/>
           <w:shd w:fill="auto" w:val="clear"/>
         </w:rPr>
-        <w:t>Implementing feedback to finalize the video editing.</w:t>
+        <w:t>Implementing feedback to finalize the recipe editing.</w:t>
       </w:r>
     </w:p>
     <w:p>
@@ -1967,7 +1985,7 @@
           <w:color w:val="0E101A"/>
           <w:shd w:fill="auto" w:val="clear"/>
         </w:rPr>
-        <w:t>Each team presents their recipe and video tutorial to the class.</w:t>
+        <w:t>Each team presents their recipe tutorial to the class.</w:t>
       </w:r>
     </w:p>
     <w:p>
@@ -2001,7 +2019,7 @@
           <w:color w:val="0E101A"/>
           <w:shd w:fill="auto" w:val="clear"/>
         </w:rPr>
-        <w:t>A finalized video tutorial, any final recipe adjustments, class presentations, and written reflections.</w:t>
+        <w:t>A finalized recipe tutorial, any final recipe adjustments, class presentations, and written reflections.</w:t>
       </w:r>
     </w:p>
     <w:p>
@@ -2014,7 +2032,10 @@
         </w:rPr>
       </w:pPr>
       <w:r>
-        <w:rPr/>
+        <w:rPr>
+          <w:rFonts w:cs="Times New Roman" w:ascii="Times New Roman" w:hAnsi="Times New Roman"/>
+          <w:color w:val="0E101A"/>
+        </w:rPr>
       </w:r>
     </w:p>
     <w:p>
@@ -2062,7 +2083,7 @@
       </w:r>
       <w:r>
         <w:rPr>
-          <w:rStyle w:val="StrongEmphasis"/>
+          <w:rStyle w:val="Strong"/>
           <w:color w:val="0E101A"/>
           <w:shd w:fill="auto" w:val="clear"/>
         </w:rPr>
@@ -2228,11 +2249,11 @@
       </w:r>
       <w:r>
         <w:rPr>
-          <w:rStyle w:val="StrongEmphasis"/>
-          <w:color w:val="0E101A"/>
-          <w:shd w:fill="auto" w:val="clear"/>
-        </w:rPr>
-        <w:t>Recipe Design &amp; Video Scripting</w:t>
+          <w:rStyle w:val="Strong"/>
+          <w:color w:val="0E101A"/>
+          <w:shd w:fill="auto" w:val="clear"/>
+        </w:rPr>
+        <w:t>Recipe Design &amp; recipe Scripting</w:t>
       </w:r>
     </w:p>
     <w:p>
@@ -2298,7 +2319,7 @@
           <w:color w:val="0E101A"/>
           <w:shd w:fill="auto" w:val="clear"/>
         </w:rPr>
-        <w:t>Submit the video tutorial storyboard showcasing the flow and key scenes.</w:t>
+        <w:t>Submit the recipe tutorial storyboard showcasing the flow and key scenes.</w:t>
       </w:r>
     </w:p>
     <w:p>
@@ -2331,7 +2352,7 @@
           <w:color w:val="0E101A"/>
           <w:shd w:fill="auto" w:val="clear"/>
         </w:rPr>
-        <w:t>Submit the video script, detailing the spoken content, visual cues, and any additional notes.</w:t>
+        <w:t>Submit the recipe script, detailing the spoken content, visual cues, and any additional notes.</w:t>
       </w:r>
     </w:p>
     <w:p>
@@ -2361,11 +2382,11 @@
       </w:r>
       <w:r>
         <w:rPr>
-          <w:rStyle w:val="StrongEmphasis"/>
-          <w:color w:val="0E101A"/>
-          <w:shd w:fill="auto" w:val="clear"/>
-        </w:rPr>
-        <w:t>Video Production &amp; Peer Review</w:t>
+          <w:rStyle w:val="Strong"/>
+          <w:color w:val="0E101A"/>
+          <w:shd w:fill="auto" w:val="clear"/>
+        </w:rPr>
+        <w:t>recipe Production &amp; Peer Review</w:t>
       </w:r>
     </w:p>
     <w:p>
@@ -2398,7 +2419,7 @@
           <w:color w:val="0E101A"/>
           <w:shd w:fill="auto" w:val="clear"/>
         </w:rPr>
-        <w:t>Submit the rough cut of the video tutorial.</w:t>
+        <w:t>Submit the rough cut of the recipe tutorial.</w:t>
       </w:r>
     </w:p>
     <w:p>
@@ -2464,7 +2485,7 @@
           <w:color w:val="0E101A"/>
           <w:shd w:fill="auto" w:val="clear"/>
         </w:rPr>
-        <w:t>Submit the compiled feedback received from peers on your team's recipe and video tutorial.</w:t>
+        <w:t>Submit the compiled feedback received from peers on your team's recipe and tutorial.</w:t>
       </w:r>
     </w:p>
     <w:p>
@@ -2494,7 +2515,7 @@
       </w:r>
       <w:r>
         <w:rPr>
-          <w:rStyle w:val="StrongEmphasis"/>
+          <w:rStyle w:val="Strong"/>
           <w:color w:val="0E101A"/>
           <w:shd w:fill="auto" w:val="clear"/>
         </w:rPr>
@@ -2531,7 +2552,7 @@
           <w:color w:val="0E101A"/>
           <w:shd w:fill="auto" w:val="clear"/>
         </w:rPr>
-        <w:t>Submit the finalized video tutorial after all edits.</w:t>
+        <w:t>Submit the finalized recipe tutorial after all edits.</w:t>
       </w:r>
     </w:p>
     <w:p>
@@ -2660,7 +2681,7 @@
       </w:r>
       <w:r>
         <w:rPr>
-          <w:rStyle w:val="StrongEmphasis"/>
+          <w:rStyle w:val="Strong"/>
           <w:color w:val="0E101A"/>
           <w:shd w:fill="auto" w:val="clear"/>
         </w:rPr>
@@ -2694,7 +2715,7 @@
       </w:r>
       <w:r>
         <w:rPr>
-          <w:rStyle w:val="StrongEmphasis"/>
+          <w:rStyle w:val="Strong"/>
           <w:color w:val="0E101A"/>
           <w:shd w:fill="auto" w:val="clear"/>
         </w:rPr>
@@ -2735,7 +2756,7 @@
       </w:r>
       <w:r>
         <w:rPr>
-          <w:rStyle w:val="StrongEmphasis"/>
+          <w:rStyle w:val="Strong"/>
           <w:color w:val="0E101A"/>
           <w:shd w:fill="auto" w:val="clear"/>
         </w:rPr>
@@ -2746,7 +2767,7 @@
           <w:color w:val="0E101A"/>
           <w:shd w:fill="auto" w:val="clear"/>
         </w:rPr>
-        <w:t>: Discuss challenges faced during the video scripting and design phase. How did you adjust your approach to ensure effective communication through your video tutorial?</w:t>
+        <w:t>: Discuss challenges faced during the recipe scripting and design phase. How did you adjust your approach to ensure effective communication through your recipe tutorial?</w:t>
       </w:r>
     </w:p>
     <w:p>
@@ -2776,7 +2797,7 @@
       </w:r>
       <w:r>
         <w:rPr>
-          <w:rStyle w:val="StrongEmphasis"/>
+          <w:rStyle w:val="Strong"/>
           <w:color w:val="0E101A"/>
           <w:shd w:fill="auto" w:val="clear"/>
         </w:rPr>
@@ -2787,7 +2808,7 @@
           <w:color w:val="0E101A"/>
           <w:shd w:fill="auto" w:val="clear"/>
         </w:rPr>
-        <w:t>: Reflect on the feedback received during the peer review. How did you prioritize and decide on the changes to be made to your recipe and video tutorial?</w:t>
+        <w:t>: Reflect on the feedback received during the peer review. How did you prioritize and decide on the changes to be made to your recipe and recipe tutorial?</w:t>
       </w:r>
     </w:p>
     <w:p>
@@ -2817,7 +2838,7 @@
       </w:r>
       <w:r>
         <w:rPr>
-          <w:rStyle w:val="StrongEmphasis"/>
+          <w:rStyle w:val="Strong"/>
           <w:color w:val="0E101A"/>
           <w:shd w:fill="auto" w:val="clear"/>
         </w:rPr>
@@ -2841,7 +2862,10 @@
         </w:rPr>
       </w:pPr>
       <w:r>
-        <w:rPr/>
+        <w:rPr>
+          <w:rFonts w:cs="Times New Roman" w:ascii="Times New Roman" w:hAnsi="Times New Roman"/>
+          <w:color w:val="0E101A"/>
+        </w:rPr>
       </w:r>
     </w:p>
     <w:p>
@@ -5108,14 +5132,6 @@
     <w:qFormat/>
     <w:rPr/>
   </w:style>
-  <w:style w:type="character" w:styleId="StrongEmphasis">
-    <w:name w:val="Strong"/>
-    <w:qFormat/>
-    <w:rPr>
-      <w:b/>
-      <w:bCs/>
-    </w:rPr>
-  </w:style>
   <w:style w:type="paragraph" w:styleId="Heading">
     <w:name w:val="Heading"/>
     <w:basedOn w:val="Normal"/>
